--- a/QT class.docx
+++ b/QT class.docx
@@ -187,16 +187,8 @@
         <w:rPr>
           <w:rFonts w:hint="eastAsia"/>
         </w:rPr>
-        <w:t>什么是信号和</w:t>
-      </w:r>
-      <w:proofErr w:type="gramStart"/>
-      <w:r>
-        <w:rPr>
-          <w:rFonts w:hint="eastAsia"/>
-        </w:rPr>
-        <w:t>槽？</w:t>
-      </w:r>
-      <w:proofErr w:type="gramEnd"/>
+        <w:t>什么是信号和槽？</w:t>
+      </w:r>
     </w:p>
     <w:p>
       <w:r>
@@ -265,21 +257,7 @@
           <w:rFonts w:hint="eastAsia"/>
         </w:rPr>
         <w:lastRenderedPageBreak/>
-        <w:t>槽：</w:t>
-      </w:r>
-      <w:proofErr w:type="gramStart"/>
-      <w:r>
-        <w:rPr>
-          <w:rFonts w:hint="eastAsia"/>
-        </w:rPr>
-        <w:t>槽就是槽</w:t>
-      </w:r>
-      <w:proofErr w:type="gramEnd"/>
-      <w:r>
-        <w:rPr>
-          <w:rFonts w:hint="eastAsia"/>
-        </w:rPr>
-        <w:t>函数，我们可以把槽函数绑定在某一个控件的信号上</w:t>
+        <w:t>槽：槽就是槽函数，我们可以把槽函数绑定在某一个控件的信号上</w:t>
       </w:r>
     </w:p>
     <w:p>
@@ -290,16 +268,8 @@
         <w:rPr>
           <w:rFonts w:hint="eastAsia"/>
         </w:rPr>
-        <w:t>怎么关联信号和</w:t>
-      </w:r>
-      <w:proofErr w:type="gramStart"/>
-      <w:r>
-        <w:rPr>
-          <w:rFonts w:hint="eastAsia"/>
-        </w:rPr>
-        <w:t>槽</w:t>
-      </w:r>
-      <w:proofErr w:type="gramEnd"/>
+        <w:t>怎么关联信号和槽</w:t>
+      </w:r>
     </w:p>
     <w:p>
       <w:r>
@@ -932,7 +902,115 @@
         <w:t>D</w:t>
       </w:r>
     </w:p>
-    <w:p/>
+    <w:p>
+      <w:pPr>
+        <w:pStyle w:val="2"/>
+      </w:pPr>
+      <w:r>
+        <w:rPr>
+          <w:rFonts w:hint="eastAsia"/>
+        </w:rPr>
+        <w:lastRenderedPageBreak/>
+        <w:t>给Q</w:t>
+      </w:r>
+      <w:r>
+        <w:t>T</w:t>
+      </w:r>
+      <w:r>
+        <w:rPr>
+          <w:rFonts w:hint="eastAsia"/>
+        </w:rPr>
+        <w:t>工程添加图片</w:t>
+      </w:r>
+    </w:p>
+    <w:p>
+      <w:r>
+        <w:rPr>
+          <w:rFonts w:hint="eastAsia"/>
+        </w:rPr>
+        <w:t>第一步：</w:t>
+      </w:r>
+      <w:r>
+        <w:br/>
+      </w:r>
+      <w:r>
+        <w:rPr>
+          <w:rFonts w:hint="eastAsia"/>
+        </w:rPr>
+        <w:t>添加图片资源文件</w:t>
+      </w:r>
+    </w:p>
+    <w:p>
+      <w:r>
+        <w:rPr>
+          <w:rFonts w:hint="eastAsia"/>
+        </w:rPr>
+        <w:t>第二步：</w:t>
+      </w:r>
+    </w:p>
+    <w:p>
+      <w:r>
+        <w:rPr>
+          <w:rFonts w:hint="eastAsia"/>
+        </w:rPr>
+        <w:t>引用这个图片</w:t>
+      </w:r>
+    </w:p>
+    <w:p>
+      <w:r>
+        <w:rPr>
+          <w:noProof/>
+        </w:rPr>
+        <w:drawing>
+          <wp:inline distT="0" distB="0" distL="0" distR="0" wp14:anchorId="362C3842" wp14:editId="19BF46B9">
+            <wp:extent cx="5274310" cy="3082925"/>
+            <wp:effectExtent l="0" t="0" r="2540" b="3175"/>
+            <wp:docPr id="6" name="图片 6"/>
+            <wp:cNvGraphicFramePr>
+              <a:graphicFrameLocks xmlns:a="http://schemas.openxmlformats.org/drawingml/2006/main" noChangeAspect="1"/>
+            </wp:cNvGraphicFramePr>
+            <a:graphic xmlns:a="http://schemas.openxmlformats.org/drawingml/2006/main">
+              <a:graphicData uri="http://schemas.openxmlformats.org/drawingml/2006/picture">
+                <pic:pic xmlns:pic="http://schemas.openxmlformats.org/drawingml/2006/picture">
+                  <pic:nvPicPr>
+                    <pic:cNvPr id="1" name=""/>
+                    <pic:cNvPicPr/>
+                  </pic:nvPicPr>
+                  <pic:blipFill>
+                    <a:blip r:embed="rId11"/>
+                    <a:stretch>
+                      <a:fillRect/>
+                    </a:stretch>
+                  </pic:blipFill>
+                  <pic:spPr>
+                    <a:xfrm>
+                      <a:off x="0" y="0"/>
+                      <a:ext cx="5274310" cy="3082925"/>
+                    </a:xfrm>
+                    <a:prstGeom prst="rect">
+                      <a:avLst/>
+                    </a:prstGeom>
+                  </pic:spPr>
+                </pic:pic>
+              </a:graphicData>
+            </a:graphic>
+          </wp:inline>
+        </w:drawing>
+      </w:r>
+    </w:p>
+    <w:p>
+      <w:pPr>
+        <w:rPr>
+          <w:rFonts w:hint="eastAsia"/>
+        </w:rPr>
+      </w:pPr>
+      <w:r>
+        <w:rPr>
+          <w:rFonts w:hint="eastAsia"/>
+        </w:rPr>
+        <w:t>然后点添加，添加前缀，添加完之后记得保存，保存完之后添加文件，然后打开添加到工程文件下的图片</w:t>
+      </w:r>
+    </w:p>
     <w:sectPr>
       <w:pgSz w:w="11906" w:h="16838"/>
       <w:pgMar w:top="1440" w:right="1800" w:bottom="1440" w:left="1800" w:header="851" w:footer="992" w:gutter="0"/>
